--- a/Contrat_Droit.docx
+++ b/Contrat_Droit.docx
@@ -225,13 +225,8 @@
         <w:jc w:val="center"/>
       </w:pPr>
       <w:r>
-        <w:t xml:space="preserve">Michel </w:t>
-      </w:r>
-      <w:proofErr w:type="spellStart"/>
-      <w:r>
-        <w:t>Tulane</w:t>
-      </w:r>
-      <w:proofErr w:type="spellEnd"/>
+        <w:t>Michel Tulane</w:t>
+      </w:r>
       <w:r>
         <w:t xml:space="preserve"> – tulm2101</w:t>
       </w:r>
@@ -242,13 +237,8 @@
         <w:jc w:val="center"/>
       </w:pPr>
       <w:r>
-        <w:t xml:space="preserve">Frédéric </w:t>
-      </w:r>
-      <w:proofErr w:type="spellStart"/>
-      <w:r>
-        <w:t>Fafard</w:t>
-      </w:r>
-      <w:proofErr w:type="spellEnd"/>
+        <w:t>Frédéric Fafard</w:t>
+      </w:r>
       <w:r>
         <w:t xml:space="preserve"> – faff2302</w:t>
       </w:r>
@@ -264,8 +254,6 @@
       <w:r>
         <w:t xml:space="preserve"> – bruf1902</w:t>
       </w:r>
-      <w:bookmarkStart w:id="0" w:name="_GoBack"/>
-      <w:bookmarkEnd w:id="0"/>
     </w:p>
     <w:p>
       <w:pPr>
@@ -308,13 +296,8 @@
         <w:spacing w:after="0" w:line="240" w:lineRule="auto"/>
         <w:jc w:val="center"/>
       </w:pPr>
-      <w:proofErr w:type="spellStart"/>
-      <w:r>
-        <w:t>Stephane</w:t>
-      </w:r>
-      <w:proofErr w:type="spellEnd"/>
-      <w:r>
-        <w:t xml:space="preserve"> Lajoie</w:t>
+      <w:r>
+        <w:t>Stephane Lajoie</w:t>
       </w:r>
       <w:r>
         <w:t xml:space="preserve"> – lajs2004</w:t>
@@ -324,16 +307,20 @@
       <w:pPr>
         <w:spacing w:after="0" w:line="240" w:lineRule="auto"/>
         <w:jc w:val="center"/>
-      </w:pPr>
-      <w:r>
-        <w:t xml:space="preserve">David </w:t>
-      </w:r>
-      <w:proofErr w:type="spellStart"/>
-      <w:r>
-        <w:t>Gaudreault</w:t>
-      </w:r>
-      <w:proofErr w:type="spellEnd"/>
-      <w:r>
+        <w:rPr>
+          <w:lang w:val="en-US"/>
+        </w:rPr>
+      </w:pPr>
+      <w:r>
+        <w:rPr>
+          <w:lang w:val="en-US"/>
+        </w:rPr>
+        <w:t>David Gaudreault</w:t>
+      </w:r>
+      <w:r>
+        <w:rPr>
+          <w:lang w:val="en-US"/>
+        </w:rPr>
         <w:t xml:space="preserve"> – gaud1910</w:t>
       </w:r>
     </w:p>
@@ -341,41 +328,62 @@
       <w:pPr>
         <w:spacing w:after="0" w:line="240" w:lineRule="auto"/>
         <w:jc w:val="center"/>
+        <w:rPr>
+          <w:lang w:val="en-US"/>
+        </w:rPr>
       </w:pPr>
     </w:p>
     <w:p>
       <w:pPr>
         <w:spacing w:after="0" w:line="240" w:lineRule="auto"/>
         <w:jc w:val="center"/>
+        <w:rPr>
+          <w:lang w:val="en-US"/>
+        </w:rPr>
       </w:pPr>
     </w:p>
     <w:p>
       <w:pPr>
         <w:spacing w:after="0" w:line="240" w:lineRule="auto"/>
         <w:jc w:val="center"/>
+        <w:rPr>
+          <w:lang w:val="en-US"/>
+        </w:rPr>
       </w:pPr>
     </w:p>
     <w:p>
       <w:pPr>
         <w:spacing w:after="0" w:line="240" w:lineRule="auto"/>
+        <w:rPr>
+          <w:lang w:val="en-US"/>
+        </w:rPr>
       </w:pPr>
     </w:p>
     <w:p>
       <w:pPr>
         <w:spacing w:after="0" w:line="240" w:lineRule="auto"/>
         <w:jc w:val="center"/>
+        <w:rPr>
+          <w:lang w:val="en-US"/>
+        </w:rPr>
       </w:pPr>
     </w:p>
     <w:p>
       <w:pPr>
         <w:spacing w:after="0" w:line="240" w:lineRule="auto"/>
         <w:jc w:val="center"/>
+        <w:rPr>
+          <w:lang w:val="en-US"/>
+        </w:rPr>
       </w:pPr>
     </w:p>
     <w:p>
       <w:pPr>
         <w:spacing w:after="0" w:line="240" w:lineRule="auto"/>
         <w:jc w:val="center"/>
+        <w:rPr>
+          <w:lang w:val="en-US"/>
+        </w:rPr>
         <w:sectPr>
           <w:headerReference w:type="even" r:id="rId9"/>
           <w:headerReference w:type="default" r:id="rId10"/>
@@ -394,17 +402,25 @@
         </w:sectPr>
       </w:pPr>
       <w:r>
-        <w:t>Sherbrooke – 21</w:t>
-      </w:r>
-      <w:r>
+        <w:rPr>
+          <w:lang w:val="en-US"/>
+        </w:rPr>
+        <w:t>Sherbrooke – 15 mars</w:t>
+      </w:r>
+      <w:r>
+        <w:rPr>
+          <w:lang w:val="en-US"/>
+        </w:rPr>
         <w:t xml:space="preserve"> </w:t>
       </w:r>
       <w:r>
-        <w:t xml:space="preserve">février </w:t>
-      </w:r>
-      <w:r>
-        <w:t>2016</w:t>
-      </w:r>
+        <w:rPr>
+          <w:lang w:val="en-US"/>
+        </w:rPr>
+        <w:t>2017</w:t>
+      </w:r>
+      <w:bookmarkStart w:id="0" w:name="_GoBack"/>
+      <w:bookmarkEnd w:id="0"/>
     </w:p>
     <w:p>
       <w:pPr>
@@ -512,21 +528,7 @@
         <w:rPr>
           <w:lang w:eastAsia="fr-CA"/>
         </w:rPr>
-        <w:t>(«</w:t>
-      </w:r>
-      <w:proofErr w:type="gramStart"/>
-      <w:r>
-        <w:rPr>
-          <w:lang w:eastAsia="fr-CA"/>
-        </w:rPr>
-        <w:t>l’Employeur</w:t>
-      </w:r>
-      <w:proofErr w:type="gramEnd"/>
-      <w:r>
-        <w:rPr>
-          <w:lang w:eastAsia="fr-CA"/>
-        </w:rPr>
-        <w:t>»)</w:t>
+        <w:t>(«l’Employeur»)</w:t>
       </w:r>
     </w:p>
     <w:p>
@@ -577,43 +579,7 @@
         <w:rPr>
           <w:lang w:eastAsia="fr-CA"/>
         </w:rPr>
-        <w:t xml:space="preserve">, </w:t>
-      </w:r>
-      <w:proofErr w:type="spellStart"/>
-      <w:proofErr w:type="gramStart"/>
-      <w:r>
-        <w:rPr>
-          <w:lang w:eastAsia="fr-CA"/>
-        </w:rPr>
-        <w:t>ing</w:t>
-      </w:r>
-      <w:proofErr w:type="spellEnd"/>
-      <w:r>
-        <w:rPr>
-          <w:lang w:eastAsia="fr-CA"/>
-        </w:rPr>
-        <w:t>.,</w:t>
-      </w:r>
-      <w:proofErr w:type="gramEnd"/>
-      <w:r>
-        <w:rPr>
-          <w:lang w:eastAsia="fr-CA"/>
-        </w:rPr>
-        <w:t xml:space="preserve"> B. </w:t>
-      </w:r>
-      <w:proofErr w:type="spellStart"/>
-      <w:r>
-        <w:rPr>
-          <w:lang w:eastAsia="fr-CA"/>
-        </w:rPr>
-        <w:t>Ing</w:t>
-      </w:r>
-      <w:proofErr w:type="spellEnd"/>
-      <w:r>
-        <w:rPr>
-          <w:lang w:eastAsia="fr-CA"/>
-        </w:rPr>
-        <w:t>.,</w:t>
+        <w:t>, ing., B. Ing.,</w:t>
       </w:r>
       <w:r>
         <w:rPr>
@@ -648,14 +614,7 @@
         <w:rPr>
           <w:lang w:eastAsia="fr-CA"/>
         </w:rPr>
-        <w:t>(«</w:t>
-      </w:r>
-      <w:proofErr w:type="gramStart"/>
-      <w:r>
-        <w:rPr>
-          <w:lang w:eastAsia="fr-CA"/>
-        </w:rPr>
-        <w:t>l’Employ</w:t>
+        <w:t>(«l’Employ</w:t>
       </w:r>
       <w:r>
         <w:rPr>
@@ -663,7 +622,6 @@
         </w:rPr>
         <w:t>é</w:t>
       </w:r>
-      <w:proofErr w:type="gramEnd"/>
       <w:r>
         <w:rPr>
           <w:lang w:eastAsia="fr-CA"/>
@@ -682,19 +640,7 @@
         <w:rPr>
           <w:lang w:eastAsia="fr-CA"/>
         </w:rPr>
-        <w:t xml:space="preserve">DE </w:t>
-      </w:r>
-      <w:r>
-        <w:rPr>
-          <w:lang w:eastAsia="fr-CA"/>
-        </w:rPr>
-        <w:t>DEUXIÈME</w:t>
-      </w:r>
-      <w:r>
-        <w:rPr>
-          <w:lang w:eastAsia="fr-CA"/>
-        </w:rPr>
-        <w:t xml:space="preserve"> PARTIE</w:t>
+        <w:t>DE DEUXIÈME PARTIE</w:t>
       </w:r>
     </w:p>
     <w:p>
@@ -887,7 +833,6 @@
         </w:rPr>
         <w:t xml:space="preserve"> </w:t>
       </w:r>
-      <w:proofErr w:type="gramStart"/>
       <w:r>
         <w:rPr>
           <w:lang w:eastAsia="fr-CA"/>
@@ -949,7 +894,6 @@
         <w:lastRenderedPageBreak/>
         <w:t>feuilles de codage, et ce genre d’éléments), le code source, les modules de code objet et de charge, la programmation, les «patchs» de programmes et les conceptions de systèmes.</w:t>
       </w:r>
-      <w:proofErr w:type="gramEnd"/>
     </w:p>
     <w:p>
       <w:pPr>
@@ -1301,19 +1245,7 @@
         <w:rPr>
           <w:lang w:eastAsia="fr-CA"/>
         </w:rPr>
-        <w:t xml:space="preserve">L’Employeur convient d’employer l’Employé comme Ingénieur Informatique. L’employé </w:t>
-      </w:r>
-      <w:r>
-        <w:rPr>
-          <w:lang w:eastAsia="fr-CA"/>
-        </w:rPr>
-        <w:t>aura les responsabilités suivantes</w:t>
-      </w:r>
-      <w:r>
-        <w:rPr>
-          <w:lang w:eastAsia="fr-CA"/>
-        </w:rPr>
-        <w:t> :</w:t>
+        <w:t>L’Employeur convient d’employer l’Employé comme Ingénieur Informatique. L’employé aura les responsabilités suivantes :</w:t>
       </w:r>
     </w:p>
     <w:p>
@@ -1843,15 +1775,7 @@
         </w:numPr>
       </w:pPr>
       <w:r>
-        <w:t xml:space="preserve">L’employé </w:t>
-      </w:r>
-      <w:proofErr w:type="gramStart"/>
-      <w:r>
-        <w:t>a</w:t>
-      </w:r>
-      <w:proofErr w:type="gramEnd"/>
-      <w:r>
-        <w:t xml:space="preserve"> droit à 3 semaines de vacances payées par année. Les jours de vacances peuvent être consécutifs ou non. </w:t>
+        <w:t xml:space="preserve">L’employé a droit à 3 semaines de vacances payées par année. Les jours de vacances peuvent être consécutifs ou non. </w:t>
       </w:r>
     </w:p>
     <w:p>
@@ -2513,7 +2437,6 @@
           <w:lang w:eastAsia="fr-CA"/>
         </w:rPr>
       </w:pPr>
-      <w:proofErr w:type="gramStart"/>
       <w:r>
         <w:t xml:space="preserve">L’Employé convient que pendant la durée d’emploi de l’Employé pour l’Employeur et pour une période de 18 mois suivant la fin de l’emploi, le salarié ne se livrera pas, directement ou indirectement, en tant que salarié, propriétaire unique, associé, administrateur, membre, consultant, agent fondateur, </w:t>
       </w:r>
@@ -2535,7 +2458,6 @@
       <w:r>
         <w:t xml:space="preserve"> l’entreprise Nain-US.inc dans la zone géographique de l’Estrie, ni donner des conseils ou de prêter crédit, argent ou la réputation de l’Employé à toute personne physique ou entité commerciale menant une entreprise concurrente dans la zone géographique de l’Estrie.</w:t>
       </w:r>
-      <w:proofErr w:type="gramEnd"/>
     </w:p>
     <w:p>
       <w:pPr>
@@ -2870,7 +2792,7 @@
           <w:rPr>
             <w:noProof/>
           </w:rPr>
-          <w:t>2</w:t>
+          <w:t>5</w:t>
         </w:r>
         <w:r>
           <w:rPr>
@@ -11187,7 +11109,7 @@
 </file>
 
 <file path=customXml/itemProps1.xml><?xml version="1.0" encoding="utf-8"?>
-<ds:datastoreItem xmlns:ds="http://schemas.openxmlformats.org/officeDocument/2006/customXml" ds:itemID="{6F6C9DF0-FEBC-4C59-831F-BAD64115AE30}">
+<ds:datastoreItem xmlns:ds="http://schemas.openxmlformats.org/officeDocument/2006/customXml" ds:itemID="{D49FEC44-A6C1-4239-9C3D-BF2772B0FC75}">
   <ds:schemaRefs>
     <ds:schemaRef ds:uri="http://schemas.openxmlformats.org/officeDocument/2006/bibliography"/>
   </ds:schemaRefs>
